--- a/Xceed.Words.NET.Examples/Samples/Image/Output/AddPicture.docx
+++ b/Xceed.Words.NET.Examples/Samples/Image/Output/AddPicture.docx
@@ -2,12 +2,6 @@
 <file path=word/document.xml><?xml version="1.0" encoding="utf-8"?>
 <w:document xmlns:ve="http://schemas.openxmlformats.org/markup-compatibility/2006" xmlns:o="urn:schemas-microsoft-com:office:office" xmlns:r="http://schemas.openxmlformats.org/officeDocument/2006/relationships" xmlns:m="http://schemas.openxmlformats.org/officeDocument/2006/math" xmlns:v="urn:schemas-microsoft-com:vml" xmlns:wp="http://schemas.openxmlformats.org/drawingml/2006/wordprocessingDrawing" xmlns:w10="urn:schemas-microsoft-com:office:word" xmlns:w="http://schemas.openxmlformats.org/wordprocessingml/2006/main" xmlns:wne="http://schemas.microsoft.com/office/word/2006/wordml" xmlns:a="http://schemas.openxmlformats.org/drawingml/2006/main" xmlns:c="http://schemas.openxmlformats.org/drawingml/2006/chart">
   <w:body>
-    <w:sectPr>
-      <w:pgSz w:w="11906" w:h="16838"/>
-      <w:pgMar w:top="1440" w:right="1440" w:bottom="1440" w:left="1440" w:header="708" w:footer="708" w:gutter="0"/>
-      <w:cols w:space="708"/>
-      <w:docGrid w:linePitch="360"/>
-    </w:sectPr>
     <w:p>
       <w:pPr>
         <w:spacing w:after="1000"/>
@@ -57,7 +51,7 @@
                     <pic:cNvPicPr/>
                   </pic:nvPicPr>
                   <pic:blipFill>
-                    <a:blip xmlns:r="http://schemas.openxmlformats.org/officeDocument/2006/relationships" r:embed="R63f3160bc27e43f9"/>
+                    <a:blip xmlns:r="http://schemas.openxmlformats.org/officeDocument/2006/relationships" r:embed="Rc547bdfcf04747d5"/>
                     <a:stretch>
                       <a:fillRect/>
                     </a:stretch>
@@ -113,7 +107,7 @@
                     <pic:cNvPicPr/>
                   </pic:nvPicPr>
                   <pic:blipFill>
-                    <a:blip xmlns:r="http://schemas.openxmlformats.org/officeDocument/2006/relationships" r:embed="R63f3160bc27e43f9"/>
+                    <a:blip xmlns:r="http://schemas.openxmlformats.org/officeDocument/2006/relationships" r:embed="Rc547bdfcf04747d5"/>
                     <a:stretch>
                       <a:fillRect/>
                     </a:stretch>
@@ -167,7 +161,7 @@
                     <pic:cNvPicPr/>
                   </pic:nvPicPr>
                   <pic:blipFill>
-                    <a:blip xmlns:r="http://schemas.openxmlformats.org/officeDocument/2006/relationships" r:embed="R63f3160bc27e43f9"/>
+                    <a:blip xmlns:r="http://schemas.openxmlformats.org/officeDocument/2006/relationships" r:embed="Rc547bdfcf04747d5"/>
                     <a:stretch>
                       <a:fillRect/>
                     </a:stretch>
@@ -188,6 +182,12 @@
         </drawing>
       </w:r>
     </w:p>
+    <w:sectPr>
+      <w:pgSz w:w="11906" w:h="16838"/>
+      <w:pgMar w:top="1440" w:right="1440" w:bottom="1440" w:left="1440" w:header="708" w:footer="708" w:gutter="0"/>
+      <w:cols w:space="708"/>
+      <w:docGrid w:linePitch="360"/>
+    </w:sectPr>
   </w:body>
 </w:document>
 </file>

--- a/Xceed.Words.NET.Examples/Samples/Image/Output/AddPicture.docx
+++ b/Xceed.Words.NET.Examples/Samples/Image/Output/AddPicture.docx
@@ -36,7 +36,7 @@
             <wp:positionV relativeFrom="margin">
               <wp:align>top</wp:align>
             </wp:positionV>
-            <wp:extent cx="1428750" cy="1428750"/>
+            <wp:extent cx="1422400" cy="1422400"/>
             <wp:effectExtent l="0" t="0" r="0" b="0"/>
             <wp:wrapNone/>
             <wp:docPr id="1" name="" descr=""/>
@@ -51,7 +51,7 @@
                     <pic:cNvPicPr/>
                   </pic:nvPicPr>
                   <pic:blipFill>
-                    <a:blip xmlns:r="http://schemas.openxmlformats.org/officeDocument/2006/relationships" r:embed="Rc547bdfcf04747d5"/>
+                    <a:blip xmlns:r="http://schemas.openxmlformats.org/officeDocument/2006/relationships" r:embed="Rd66ab750abaf492a"/>
                     <a:stretch>
                       <a:fillRect/>
                     </a:stretch>
@@ -59,7 +59,7 @@
                   <pic:spPr>
                     <a:xfrm>
                       <a:off x="0" y="0"/>
-                      <a:ext cx="1428750" cy="1428750"/>
+                      <a:ext cx="1422400" cy="1422400"/>
                     </a:xfrm>
                     <a:prstGeom prst="rect">
                       <a:avLst/>
@@ -92,7 +92,7 @@
             <wp:positionV relativeFrom="margin">
               <wp:align>top</wp:align>
             </wp:positionV>
-            <wp:extent cx="1428750" cy="1428750"/>
+            <wp:extent cx="1422400" cy="1422400"/>
             <wp:effectExtent l="0" t="0" r="0" b="0"/>
             <wp:wrapNone/>
             <wp:docPr id="2" name="" descr=""/>
@@ -107,7 +107,7 @@
                     <pic:cNvPicPr/>
                   </pic:nvPicPr>
                   <pic:blipFill>
-                    <a:blip xmlns:r="http://schemas.openxmlformats.org/officeDocument/2006/relationships" r:embed="Rc547bdfcf04747d5"/>
+                    <a:blip xmlns:r="http://schemas.openxmlformats.org/officeDocument/2006/relationships" r:embed="Rd66ab750abaf492a"/>
                     <a:stretch>
                       <a:fillRect/>
                     </a:stretch>
@@ -115,7 +115,7 @@
                   <pic:spPr>
                     <a:xfrm rot="1500000">
                       <a:off x="0" y="0"/>
-                      <a:ext cx="1428750" cy="1428750"/>
+                      <a:ext cx="1422400" cy="1422400"/>
                     </a:xfrm>
                     <a:prstGeom prst="rect">
                       <a:avLst/>
@@ -146,7 +146,7 @@
             <wp:positionV relativeFrom="margin">
               <wp:align>top</wp:align>
             </wp:positionV>
-            <wp:extent cx="1428750" cy="1428750"/>
+            <wp:extent cx="1422400" cy="1422400"/>
             <wp:effectExtent l="0" t="0" r="0" b="0"/>
             <wp:wrapNone/>
             <wp:docPr id="3" name="" descr=""/>
@@ -161,7 +161,7 @@
                     <pic:cNvPicPr/>
                   </pic:nvPicPr>
                   <pic:blipFill>
-                    <a:blip xmlns:r="http://schemas.openxmlformats.org/officeDocument/2006/relationships" r:embed="Rc547bdfcf04747d5"/>
+                    <a:blip xmlns:r="http://schemas.openxmlformats.org/officeDocument/2006/relationships" r:embed="Rd66ab750abaf492a"/>
                     <a:stretch>
                       <a:fillRect/>
                     </a:stretch>
@@ -169,7 +169,7 @@
                   <pic:spPr>
                     <a:xfrm>
                       <a:off x="0" y="0"/>
-                      <a:ext cx="1428750" cy="1428750"/>
+                      <a:ext cx="1422400" cy="1422400"/>
                     </a:xfrm>
                     <a:prstGeom prst="rect">
                       <a:avLst/>

--- a/Xceed.Words.NET.Examples/Samples/Image/Output/AddPicture.docx
+++ b/Xceed.Words.NET.Examples/Samples/Image/Output/AddPicture.docx
@@ -36,7 +36,7 @@
             <wp:positionV relativeFrom="margin">
               <wp:align>top</wp:align>
             </wp:positionV>
-            <wp:extent cx="1422400" cy="1422400"/>
+            <wp:extent cx="1428750" cy="1428750"/>
             <wp:effectExtent l="0" t="0" r="0" b="0"/>
             <wp:wrapNone/>
             <wp:docPr id="1" name="" descr=""/>
@@ -51,7 +51,7 @@
                     <pic:cNvPicPr/>
                   </pic:nvPicPr>
                   <pic:blipFill>
-                    <a:blip xmlns:r="http://schemas.openxmlformats.org/officeDocument/2006/relationships" r:embed="Rd66ab750abaf492a"/>
+                    <a:blip xmlns:r="http://schemas.openxmlformats.org/officeDocument/2006/relationships" r:embed="R371609be0fb04973"/>
                     <a:stretch>
                       <a:fillRect/>
                     </a:stretch>
@@ -59,7 +59,7 @@
                   <pic:spPr>
                     <a:xfrm>
                       <a:off x="0" y="0"/>
-                      <a:ext cx="1422400" cy="1422400"/>
+                      <a:ext cx="1428750" cy="1428750"/>
                     </a:xfrm>
                     <a:prstGeom prst="rect">
                       <a:avLst/>
@@ -107,7 +107,7 @@
                     <pic:cNvPicPr/>
                   </pic:nvPicPr>
                   <pic:blipFill>
-                    <a:blip xmlns:r="http://schemas.openxmlformats.org/officeDocument/2006/relationships" r:embed="Rd66ab750abaf492a"/>
+                    <a:blip xmlns:r="http://schemas.openxmlformats.org/officeDocument/2006/relationships" r:embed="R371609be0fb04973"/>
                     <a:stretch>
                       <a:fillRect/>
                     </a:stretch>
@@ -161,7 +161,7 @@
                     <pic:cNvPicPr/>
                   </pic:nvPicPr>
                   <pic:blipFill>
-                    <a:blip xmlns:r="http://schemas.openxmlformats.org/officeDocument/2006/relationships" r:embed="Rd66ab750abaf492a"/>
+                    <a:blip xmlns:r="http://schemas.openxmlformats.org/officeDocument/2006/relationships" r:embed="Raada6f42a7f94f16"/>
                     <a:stretch>
                       <a:fillRect/>
                     </a:stretch>

--- a/Xceed.Words.NET.Examples/Samples/Image/Output/AddPicture.docx
+++ b/Xceed.Words.NET.Examples/Samples/Image/Output/AddPicture.docx
@@ -17,14 +17,18 @@
       </w:r>
     </w:p>
     <w:p>
-      <w:pPr>
-        <w:spacing w:after="600"/>
-      </w:pPr>
-      <w:r>
-        <w:rPr>
-          <w:lang w:val="en-US"/>
-        </w:rPr>
-        <w:t>Here is a simple picture added from disk:</w:t>
+      <w:pPr/>
+      <w:r>
+        <w:rPr>
+          <w:lang w:val="en-US"/>
+        </w:rPr>
+        <w:t>- Here is a simple picture added from disk:</w:t>
+      </w:r>
+      <w:r>
+        <w:rPr>
+          <w:lang w:val="en-US"/>
+        </w:rPr>
+        <w:br/>
       </w:r>
       <w:r xmlns:w="http://schemas.openxmlformats.org/wordprocessingml/2006/main">
         <drawing xmlns="http://schemas.openxmlformats.org/wordprocessingml/2006/main">
@@ -51,7 +55,7 @@
                     <pic:cNvPicPr/>
                   </pic:nvPicPr>
                   <pic:blipFill>
-                    <a:blip xmlns:r="http://schemas.openxmlformats.org/officeDocument/2006/relationships" r:embed="R371609be0fb04973"/>
+                    <a:blip xmlns:r="http://schemas.openxmlformats.org/officeDocument/2006/relationships" r:embed="R3a99ef12b45944d4"/>
                     <a:stretch>
                       <a:fillRect/>
                     </a:stretch>
@@ -74,13 +78,37 @@
     </w:p>
     <w:p>
       <w:pPr>
-        <w:spacing w:after="600"/>
+        <w:pStyle w:val="Caption"/>
+        <w:spacing w:after="800"/>
       </w:pPr>
       <w:r>
         <w:rPr>
           <w:lang w:val="en-US"/>
         </w:rPr>
-        <w:t>Here is the same picture added from disk, but rotated:</w:t>
+        <w:t xml:space="preserve">Figure </w:t>
+      </w:r>
+      <w:fldSimple w:instr=" SEQ Figure \* ARABIC ">
+        <w:r xmlns:w="http://schemas.openxmlformats.org/wordprocessingml/2006/main">
+          <w:rPr>
+            <w:noProof/>
+          </w:rPr>
+          <w:t>1</w:t>
+        </w:r>
+      </w:fldSimple>
+    </w:p>
+    <w:p>
+      <w:pPr/>
+      <w:r>
+        <w:rPr>
+          <w:lang w:val="en-US"/>
+        </w:rPr>
+        <w:t>- Here is the same picture added from disk, but rotated:</w:t>
+      </w:r>
+      <w:r>
+        <w:rPr>
+          <w:lang w:val="en-US"/>
+        </w:rPr>
+        <w:br/>
       </w:r>
       <w:r xmlns:w="http://schemas.openxmlformats.org/wordprocessingml/2006/main">
         <drawing xmlns="http://schemas.openxmlformats.org/wordprocessingml/2006/main">
@@ -107,7 +135,7 @@
                     <pic:cNvPicPr/>
                   </pic:nvPicPr>
                   <pic:blipFill>
-                    <a:blip xmlns:r="http://schemas.openxmlformats.org/officeDocument/2006/relationships" r:embed="R371609be0fb04973"/>
+                    <a:blip xmlns:r="http://schemas.openxmlformats.org/officeDocument/2006/relationships" r:embed="R3a99ef12b45944d4"/>
                     <a:stretch>
                       <a:fillRect/>
                     </a:stretch>
@@ -129,12 +157,38 @@
       </w:r>
     </w:p>
     <w:p>
+      <w:pPr>
+        <w:pStyle w:val="Caption"/>
+        <w:spacing w:after="800"/>
+      </w:pPr>
+      <w:r>
+        <w:rPr>
+          <w:lang w:val="en-US"/>
+        </w:rPr>
+        <w:t xml:space="preserve">Figure </w:t>
+      </w:r>
+      <w:fldSimple w:instr=" SEQ Figure \* ARABIC ">
+        <w:r xmlns:w="http://schemas.openxmlformats.org/wordprocessingml/2006/main">
+          <w:rPr>
+            <w:noProof/>
+          </w:rPr>
+          <w:t>2</w:t>
+        </w:r>
+      </w:fldSimple>
+    </w:p>
+    <w:p>
       <w:pPr/>
       <w:r>
         <w:rPr>
           <w:lang w:val="en-US"/>
         </w:rPr>
-        <w:t>Here is the same picture added from a stream:</w:t>
+        <w:t>- Here is the same picture added from a stream:</w:t>
+      </w:r>
+      <w:r>
+        <w:rPr>
+          <w:lang w:val="en-US"/>
+        </w:rPr>
+        <w:br/>
       </w:r>
       <w:r xmlns:w="http://schemas.openxmlformats.org/wordprocessingml/2006/main">
         <drawing xmlns="http://schemas.openxmlformats.org/wordprocessingml/2006/main">
@@ -161,7 +215,7 @@
                     <pic:cNvPicPr/>
                   </pic:nvPicPr>
                   <pic:blipFill>
-                    <a:blip xmlns:r="http://schemas.openxmlformats.org/officeDocument/2006/relationships" r:embed="Raada6f42a7f94f16"/>
+                    <a:blip xmlns:r="http://schemas.openxmlformats.org/officeDocument/2006/relationships" r:embed="R6a6d5c992ba54cac"/>
                     <a:stretch>
                       <a:fillRect/>
                     </a:stretch>
@@ -181,6 +235,25 @@
           </wp:inline>
         </drawing>
       </w:r>
+    </w:p>
+    <w:p>
+      <w:pPr>
+        <w:pStyle w:val="Caption"/>
+      </w:pPr>
+      <w:r>
+        <w:rPr>
+          <w:lang w:val="en-US"/>
+        </w:rPr>
+        <w:t xml:space="preserve">Figure </w:t>
+      </w:r>
+      <w:fldSimple w:instr=" SEQ Figure \* ARABIC ">
+        <w:r xmlns:w="http://schemas.openxmlformats.org/wordprocessingml/2006/main">
+          <w:rPr>
+            <w:noProof/>
+          </w:rPr>
+          <w:t>3</w:t>
+        </w:r>
+      </w:fldSimple>
     </w:p>
     <w:sectPr>
       <w:pgSz w:w="11906" w:h="16838"/>
@@ -551,6 +624,25 @@
       <w:szCs w:val="20"/>
     </w:rPr>
   </w:style>
+  <w:style w:type="paragraph" w:styleId="Caption">
+    <w:name w:val="caption"/>
+    <w:basedOn w:val="Normal"/>
+    <w:next w:val="Normal"/>
+    <w:uiPriority w:val="35"/>
+    <w:unhideWhenUsed/>
+    <w:qFormat/>
+    <w:rsid w:val="00D23DB3"/>
+    <w:pPr>
+      <w:spacing w:after="200" w:line="240" w:lineRule="auto"/>
+    </w:pPr>
+    <w:rPr>
+      <w:i/>
+      <w:iCs/>
+      <w:color w:val="44546A" w:themeColor="text2"/>
+      <w:sz w:val="18"/>
+      <w:szCs w:val="18"/>
+    </w:rPr>
+  </w:style>
   <w:style w:type="character" w:customStyle="1" w:styleId="Heading2Char">
     <w:name w:val="Heading 2 Char"/>
     <w:basedOn w:val="DefaultParagraphFont"/>

--- a/Xceed.Words.NET.Examples/Samples/Image/Output/AddPicture.docx
+++ b/Xceed.Words.NET.Examples/Samples/Image/Output/AddPicture.docx
@@ -55,7 +55,7 @@
                     <pic:cNvPicPr/>
                   </pic:nvPicPr>
                   <pic:blipFill>
-                    <a:blip xmlns:r="http://schemas.openxmlformats.org/officeDocument/2006/relationships" r:embed="R3a99ef12b45944d4"/>
+                    <a:blip xmlns:r="http://schemas.openxmlformats.org/officeDocument/2006/relationships" r:embed="Rad24af4a45c64846"/>
                     <a:stretch>
                       <a:fillRect/>
                     </a:stretch>
@@ -135,7 +135,7 @@
                     <pic:cNvPicPr/>
                   </pic:nvPicPr>
                   <pic:blipFill>
-                    <a:blip xmlns:r="http://schemas.openxmlformats.org/officeDocument/2006/relationships" r:embed="R3a99ef12b45944d4"/>
+                    <a:blip xmlns:r="http://schemas.openxmlformats.org/officeDocument/2006/relationships" r:embed="Rad24af4a45c64846"/>
                     <a:stretch>
                       <a:fillRect/>
                     </a:stretch>
@@ -215,7 +215,7 @@
                     <pic:cNvPicPr/>
                   </pic:nvPicPr>
                   <pic:blipFill>
-                    <a:blip xmlns:r="http://schemas.openxmlformats.org/officeDocument/2006/relationships" r:embed="R6a6d5c992ba54cac"/>
+                    <a:blip xmlns:r="http://schemas.openxmlformats.org/officeDocument/2006/relationships" r:embed="R87b481d3c0ee4af9"/>
                     <a:stretch>
                       <a:fillRect/>
                     </a:stretch>

--- a/Xceed.Words.NET.Examples/Samples/Image/Output/AddPicture.docx
+++ b/Xceed.Words.NET.Examples/Samples/Image/Output/AddPicture.docx
@@ -55,7 +55,7 @@
                     <pic:cNvPicPr/>
                   </pic:nvPicPr>
                   <pic:blipFill>
-                    <a:blip xmlns:r="http://schemas.openxmlformats.org/officeDocument/2006/relationships" r:embed="Rad24af4a45c64846"/>
+                    <a:blip xmlns:r="http://schemas.openxmlformats.org/officeDocument/2006/relationships" r:embed="Rec6c0354c1c54f38"/>
                     <a:stretch>
                       <a:fillRect/>
                     </a:stretch>
@@ -135,7 +135,7 @@
                     <pic:cNvPicPr/>
                   </pic:nvPicPr>
                   <pic:blipFill>
-                    <a:blip xmlns:r="http://schemas.openxmlformats.org/officeDocument/2006/relationships" r:embed="Rad24af4a45c64846"/>
+                    <a:blip xmlns:r="http://schemas.openxmlformats.org/officeDocument/2006/relationships" r:embed="Rec6c0354c1c54f38"/>
                     <a:stretch>
                       <a:fillRect/>
                     </a:stretch>
@@ -215,7 +215,7 @@
                     <pic:cNvPicPr/>
                   </pic:nvPicPr>
                   <pic:blipFill>
-                    <a:blip xmlns:r="http://schemas.openxmlformats.org/officeDocument/2006/relationships" r:embed="R87b481d3c0ee4af9"/>
+                    <a:blip xmlns:r="http://schemas.openxmlformats.org/officeDocument/2006/relationships" r:embed="Ra330dcabb90a41b4"/>
                     <a:stretch>
                       <a:fillRect/>
                     </a:stretch>

--- a/Xceed.Words.NET.Examples/Samples/Image/Output/AddPicture.docx
+++ b/Xceed.Words.NET.Examples/Samples/Image/Output/AddPicture.docx
@@ -55,7 +55,7 @@
                     <pic:cNvPicPr/>
                   </pic:nvPicPr>
                   <pic:blipFill>
-                    <a:blip xmlns:r="http://schemas.openxmlformats.org/officeDocument/2006/relationships" r:embed="R3a99ef12b45944d4"/>
+                    <a:blip xmlns:r="http://schemas.openxmlformats.org/officeDocument/2006/relationships" r:embed="Rd11e010fa50e4d18"/>
                     <a:stretch>
                       <a:fillRect/>
                     </a:stretch>
@@ -135,7 +135,7 @@
                     <pic:cNvPicPr/>
                   </pic:nvPicPr>
                   <pic:blipFill>
-                    <a:blip xmlns:r="http://schemas.openxmlformats.org/officeDocument/2006/relationships" r:embed="R3a99ef12b45944d4"/>
+                    <a:blip xmlns:r="http://schemas.openxmlformats.org/officeDocument/2006/relationships" r:embed="Rd11e010fa50e4d18"/>
                     <a:stretch>
                       <a:fillRect/>
                     </a:stretch>
@@ -215,7 +215,7 @@
                     <pic:cNvPicPr/>
                   </pic:nvPicPr>
                   <pic:blipFill>
-                    <a:blip xmlns:r="http://schemas.openxmlformats.org/officeDocument/2006/relationships" r:embed="R6a6d5c992ba54cac"/>
+                    <a:blip xmlns:r="http://schemas.openxmlformats.org/officeDocument/2006/relationships" r:embed="R4895b806401c4e08"/>
                     <a:stretch>
                       <a:fillRect/>
                     </a:stretch>

--- a/Xceed.Words.NET.Examples/Samples/Image/Output/AddPicture.docx
+++ b/Xceed.Words.NET.Examples/Samples/Image/Output/AddPicture.docx
@@ -32,17 +32,9 @@
       </w:r>
       <w:r xmlns:w="http://schemas.openxmlformats.org/wordprocessingml/2006/main">
         <drawing xmlns="http://schemas.openxmlformats.org/wordprocessingml/2006/main">
-          <wp:inline xmlns:wp="http://schemas.openxmlformats.org/drawingml/2006/wordprocessingDrawing" distT="0" distB="0" distL="0" distR="0" simplePos="0" relativeHeight="0" behindDoc="0" locked="0" layoutInCell="1" allowOverlap="1">
-            <wp:simplePos x="0" y="0"/>
-            <wp:positionH relativeFrom="margin">
-              <wp:align>left</wp:align>
-            </wp:positionH>
-            <wp:positionV relativeFrom="margin">
-              <wp:align>top</wp:align>
-            </wp:positionV>
+          <wp:inline xmlns:wp="http://schemas.openxmlformats.org/drawingml/2006/wordprocessingDrawing" distT="0" distB="0" distL="0" distR="0">
             <wp:extent cx="1428750" cy="1428750"/>
             <wp:effectExtent l="0" t="0" r="0" b="0"/>
-            <wp:wrapNone/>
             <wp:docPr id="1" name="" descr=""/>
             <wp:cNvGraphicFramePr>
               <a:graphicFrameLocks xmlns:a="http://schemas.openxmlformats.org/drawingml/2006/main" noChangeAspect="1"/>
@@ -55,7 +47,7 @@
                     <pic:cNvPicPr/>
                   </pic:nvPicPr>
                   <pic:blipFill>
-                    <a:blip xmlns:r="http://schemas.openxmlformats.org/officeDocument/2006/relationships" r:embed="Rd11e010fa50e4d18"/>
+                    <a:blip xmlns:r="http://schemas.openxmlformats.org/officeDocument/2006/relationships" r:embed="Rd25dbdc3fc3e4a8c"/>
                     <a:stretch>
                       <a:fillRect/>
                     </a:stretch>
@@ -112,17 +104,9 @@
       </w:r>
       <w:r xmlns:w="http://schemas.openxmlformats.org/wordprocessingml/2006/main">
         <drawing xmlns="http://schemas.openxmlformats.org/wordprocessingml/2006/main">
-          <wp:inline xmlns:wp="http://schemas.openxmlformats.org/drawingml/2006/wordprocessingDrawing" distT="0" distB="0" distL="0" distR="0" simplePos="0" relativeHeight="0" behindDoc="0" locked="0" layoutInCell="1" allowOverlap="1">
-            <wp:simplePos x="0" y="0"/>
-            <wp:positionH relativeFrom="margin">
-              <wp:align>left</wp:align>
-            </wp:positionH>
-            <wp:positionV relativeFrom="margin">
-              <wp:align>top</wp:align>
-            </wp:positionV>
+          <wp:inline xmlns:wp="http://schemas.openxmlformats.org/drawingml/2006/wordprocessingDrawing" distT="0" distB="0" distL="0" distR="0">
             <wp:extent cx="1422400" cy="1422400"/>
             <wp:effectExtent l="0" t="0" r="0" b="0"/>
-            <wp:wrapNone/>
             <wp:docPr id="2" name="" descr=""/>
             <wp:cNvGraphicFramePr>
               <a:graphicFrameLocks xmlns:a="http://schemas.openxmlformats.org/drawingml/2006/main" noChangeAspect="1"/>
@@ -135,7 +119,7 @@
                     <pic:cNvPicPr/>
                   </pic:nvPicPr>
                   <pic:blipFill>
-                    <a:blip xmlns:r="http://schemas.openxmlformats.org/officeDocument/2006/relationships" r:embed="Rd11e010fa50e4d18"/>
+                    <a:blip xmlns:r="http://schemas.openxmlformats.org/officeDocument/2006/relationships" r:embed="Rd25dbdc3fc3e4a8c"/>
                     <a:stretch>
                       <a:fillRect/>
                     </a:stretch>
@@ -192,17 +176,9 @@
       </w:r>
       <w:r xmlns:w="http://schemas.openxmlformats.org/wordprocessingml/2006/main">
         <drawing xmlns="http://schemas.openxmlformats.org/wordprocessingml/2006/main">
-          <wp:inline xmlns:wp="http://schemas.openxmlformats.org/drawingml/2006/wordprocessingDrawing" distT="0" distB="0" distL="0" distR="0" simplePos="0" relativeHeight="0" behindDoc="0" locked="0" layoutInCell="1" allowOverlap="1">
-            <wp:simplePos x="0" y="0"/>
-            <wp:positionH relativeFrom="margin">
-              <wp:align>left</wp:align>
-            </wp:positionH>
-            <wp:positionV relativeFrom="margin">
-              <wp:align>top</wp:align>
-            </wp:positionV>
+          <wp:inline xmlns:wp="http://schemas.openxmlformats.org/drawingml/2006/wordprocessingDrawing" distT="0" distB="0" distL="0" distR="0">
             <wp:extent cx="1422400" cy="1422400"/>
             <wp:effectExtent l="0" t="0" r="0" b="0"/>
-            <wp:wrapNone/>
             <wp:docPr id="3" name="" descr=""/>
             <wp:cNvGraphicFramePr>
               <a:graphicFrameLocks xmlns:a="http://schemas.openxmlformats.org/drawingml/2006/main" noChangeAspect="1"/>
@@ -215,7 +191,7 @@
                     <pic:cNvPicPr/>
                   </pic:nvPicPr>
                   <pic:blipFill>
-                    <a:blip xmlns:r="http://schemas.openxmlformats.org/officeDocument/2006/relationships" r:embed="R4895b806401c4e08"/>
+                    <a:blip xmlns:r="http://schemas.openxmlformats.org/officeDocument/2006/relationships" r:embed="Rcbc7300cb9834441"/>
                     <a:stretch>
                       <a:fillRect/>
                     </a:stretch>
@@ -784,5 +760,83 @@
     <w:semiHidden/>
     <w:unhideWhenUsed/>
   </w:style>
+  <w:style w:styleId="FootnoteText" w:type="paragraph">
+    <w:name w:val="footnote text"/>
+    <w:basedOn w:val="Normal"/>
+    <w:link w:val="FootnoteTextChar"/>
+    <w:uiPriority w:val="99"/>
+    <w:semiHidden/>
+    <w:unhideWhenUsed/>
+    <w:rsid w:val="00E541C0"/>
+    <w:pPr>
+      <w:spacing w:after="0" w:lineRule="auto" w:line="240"/>
+    </w:pPr>
+    <w:rPr>
+      <w:sz w:val="20"/>
+      <w:szCs w:val="20"/>
+    </w:rPr>
+  </w:style>
+  <w:style w:styleId="FootnoteTextChar" w:type="character" w:customStyle="1">
+    <w:name w:val="Footnote Text Char"/>
+    <w:basedOn w:val="DefaultParagraphFont"/>
+    <w:link w:val="FootnoteText"/>
+    <w:uiPriority w:val="99"/>
+    <w:semiHidden/>
+    <w:rsid w:val="00E541C0"/>
+    <w:rPr>
+      <w:sz w:val="20"/>
+      <w:szCs w:val="20"/>
+    </w:rPr>
+  </w:style>
+  <w:style w:styleId="FootnoteReference" w:type="character">
+    <w:name w:val="footnote reference"/>
+    <w:basedOn w:val="DefaultParagraphFont"/>
+    <w:uiPriority w:val="99"/>
+    <w:semiHidden/>
+    <w:unhideWhenUsed/>
+    <w:rsid w:val="00E541C0"/>
+    <w:rPr>
+      <w:vertAlign w:val="superscript"/>
+    </w:rPr>
+  </w:style>
+  <w:style w:type="paragraph" w:styleId="EndnoteText">
+    <w:name w:val="endnote text"/>
+    <w:basedOn w:val="Normal"/>
+    <w:link w:val="EndnoteTextChar"/>
+    <w:uiPriority w:val="99"/>
+    <w:semiHidden/>
+    <w:unhideWhenUsed/>
+    <w:rsid w:val="0054139F"/>
+    <w:pPr>
+      <w:spacing w:after="0" w:line="240" w:lineRule="auto"/>
+    </w:pPr>
+    <w:rPr>
+      <w:sz w:val="20"/>
+      <w:szCs w:val="20"/>
+    </w:rPr>
+  </w:style>
+  <w:style w:type="character" w:customStyle="1" w:styleId="EndnoteTextChar">
+    <w:name w:val="Endnote Text Char"/>
+    <w:basedOn w:val="DefaultParagraphFont"/>
+    <w:link w:val="EndnoteText"/>
+    <w:uiPriority w:val="99"/>
+    <w:semiHidden/>
+    <w:rsid w:val="0054139F"/>
+    <w:rPr>
+      <w:sz w:val="20"/>
+      <w:szCs w:val="20"/>
+    </w:rPr>
+  </w:style>
+  <w:style w:type="character" w:styleId="EndnoteReference">
+    <w:name w:val="endnote reference"/>
+    <w:basedOn w:val="DefaultParagraphFont"/>
+    <w:uiPriority w:val="99"/>
+    <w:semiHidden/>
+    <w:unhideWhenUsed/>
+    <w:rsid w:val="0054139F"/>
+    <w:rPr>
+      <w:vertAlign w:val="superscript"/>
+    </w:rPr>
+  </w:style>
 </w:styles>
 </file>
--- a/Xceed.Words.NET.Examples/Samples/Image/Output/AddPicture.docx
+++ b/Xceed.Words.NET.Examples/Samples/Image/Output/AddPicture.docx
@@ -17,7 +17,9 @@
       </w:r>
     </w:p>
     <w:p>
-      <w:pPr/>
+      <w:pPr>
+        <w:spacing w:after="800"/>
+      </w:pPr>
       <w:r>
         <w:rPr>
           <w:lang w:val="en-US"/>
@@ -31,7 +33,7 @@
         <w:br/>
       </w:r>
       <w:r xmlns:w="http://schemas.openxmlformats.org/wordprocessingml/2006/main">
-        <drawing xmlns="http://schemas.openxmlformats.org/wordprocessingml/2006/main">
+        <w:drawing>
           <wp:inline xmlns:wp="http://schemas.openxmlformats.org/drawingml/2006/wordprocessingDrawing" distT="0" distB="0" distL="0" distR="0">
             <wp:extent cx="1428750" cy="1428750"/>
             <wp:effectExtent l="0" t="0" r="0" b="0"/>
@@ -47,7 +49,7 @@
                     <pic:cNvPicPr/>
                   </pic:nvPicPr>
                   <pic:blipFill>
-                    <a:blip xmlns:r="http://schemas.openxmlformats.org/officeDocument/2006/relationships" r:embed="Rd25dbdc3fc3e4a8c"/>
+                    <a:blip xmlns:r="http://schemas.openxmlformats.org/officeDocument/2006/relationships" r:embed="R4fa24858c9044116"/>
                     <a:stretch>
                       <a:fillRect/>
                     </a:stretch>
@@ -65,13 +67,12 @@
               </a:graphicData>
             </a:graphic>
           </wp:inline>
-        </drawing>
+        </w:drawing>
       </w:r>
     </w:p>
     <w:p>
       <w:pPr>
         <w:pStyle w:val="Caption"/>
-        <w:spacing w:after="800"/>
       </w:pPr>
       <w:r>
         <w:rPr>
@@ -103,7 +104,7 @@
         <w:br/>
       </w:r>
       <w:r xmlns:w="http://schemas.openxmlformats.org/wordprocessingml/2006/main">
-        <drawing xmlns="http://schemas.openxmlformats.org/wordprocessingml/2006/main">
+        <w:drawing>
           <wp:inline xmlns:wp="http://schemas.openxmlformats.org/drawingml/2006/wordprocessingDrawing" distT="0" distB="0" distL="0" distR="0">
             <wp:extent cx="1422400" cy="1422400"/>
             <wp:effectExtent l="0" t="0" r="0" b="0"/>
@@ -119,7 +120,7 @@
                     <pic:cNvPicPr/>
                   </pic:nvPicPr>
                   <pic:blipFill>
-                    <a:blip xmlns:r="http://schemas.openxmlformats.org/officeDocument/2006/relationships" r:embed="Rd25dbdc3fc3e4a8c"/>
+                    <a:blip xmlns:r="http://schemas.openxmlformats.org/officeDocument/2006/relationships" r:embed="R4fa24858c9044116"/>
                     <a:stretch>
                       <a:fillRect/>
                     </a:stretch>
@@ -137,7 +138,7 @@
               </a:graphicData>
             </a:graphic>
           </wp:inline>
-        </drawing>
+        </w:drawing>
       </w:r>
     </w:p>
     <w:p>
@@ -175,7 +176,7 @@
         <w:br/>
       </w:r>
       <w:r xmlns:w="http://schemas.openxmlformats.org/wordprocessingml/2006/main">
-        <drawing xmlns="http://schemas.openxmlformats.org/wordprocessingml/2006/main">
+        <w:drawing>
           <wp:inline xmlns:wp="http://schemas.openxmlformats.org/drawingml/2006/wordprocessingDrawing" distT="0" distB="0" distL="0" distR="0">
             <wp:extent cx="1422400" cy="1422400"/>
             <wp:effectExtent l="0" t="0" r="0" b="0"/>
@@ -191,7 +192,7 @@
                     <pic:cNvPicPr/>
                   </pic:nvPicPr>
                   <pic:blipFill>
-                    <a:blip xmlns:r="http://schemas.openxmlformats.org/officeDocument/2006/relationships" r:embed="Rcbc7300cb9834441"/>
+                    <a:blip xmlns:r="http://schemas.openxmlformats.org/officeDocument/2006/relationships" r:embed="Rb0ca14b0791d405b"/>
                     <a:stretch>
                       <a:fillRect/>
                     </a:stretch>
@@ -209,7 +210,7 @@
               </a:graphicData>
             </a:graphic>
           </wp:inline>
-        </drawing>
+        </w:drawing>
       </w:r>
     </w:p>
     <w:p>
@@ -745,7 +746,6 @@
     <w:unhideWhenUsed/>
     <w:qFormat/>
     <w:tblPr>
-      <w:tblInd w:w="0" w:type="dxa"/>
       <w:tblCellMar>
         <w:top w:w="0" w:type="dxa"/>
         <w:left w:w="108" w:type="dxa"/>

--- a/Xceed.Words.NET.Examples/Samples/Image/Output/AddPicture.docx
+++ b/Xceed.Words.NET.Examples/Samples/Image/Output/AddPicture.docx
@@ -49,7 +49,7 @@
                     <pic:cNvPicPr/>
                   </pic:nvPicPr>
                   <pic:blipFill>
-                    <a:blip xmlns:r="http://schemas.openxmlformats.org/officeDocument/2006/relationships" r:embed="R4fa24858c9044116"/>
+                    <a:blip xmlns:r="http://schemas.openxmlformats.org/officeDocument/2006/relationships" r:embed="R711a79e8e4744000"/>
                     <a:stretch>
                       <a:fillRect/>
                     </a:stretch>
@@ -120,7 +120,7 @@
                     <pic:cNvPicPr/>
                   </pic:nvPicPr>
                   <pic:blipFill>
-                    <a:blip xmlns:r="http://schemas.openxmlformats.org/officeDocument/2006/relationships" r:embed="R4fa24858c9044116"/>
+                    <a:blip xmlns:r="http://schemas.openxmlformats.org/officeDocument/2006/relationships" r:embed="R711a79e8e4744000"/>
                     <a:stretch>
                       <a:fillRect/>
                     </a:stretch>
@@ -192,7 +192,7 @@
                     <pic:cNvPicPr/>
                   </pic:nvPicPr>
                   <pic:blipFill>
-                    <a:blip xmlns:r="http://schemas.openxmlformats.org/officeDocument/2006/relationships" r:embed="Rb0ca14b0791d405b"/>
+                    <a:blip xmlns:r="http://schemas.openxmlformats.org/officeDocument/2006/relationships" r:embed="R6f6c0ef8ded943ec"/>
                     <a:stretch>
                       <a:fillRect/>
                     </a:stretch>

--- a/Xceed.Words.NET.Examples/Samples/Image/Output/AddPicture.docx
+++ b/Xceed.Words.NET.Examples/Samples/Image/Output/AddPicture.docx
@@ -49,7 +49,7 @@
                     <pic:cNvPicPr/>
                   </pic:nvPicPr>
                   <pic:blipFill>
-                    <a:blip xmlns:r="http://schemas.openxmlformats.org/officeDocument/2006/relationships" r:embed="R711a79e8e4744000"/>
+                    <a:blip xmlns:r="http://schemas.openxmlformats.org/officeDocument/2006/relationships" r:embed="R318ab04b17a14dbb"/>
                     <a:stretch>
                       <a:fillRect/>
                     </a:stretch>
@@ -120,7 +120,7 @@
                     <pic:cNvPicPr/>
                   </pic:nvPicPr>
                   <pic:blipFill>
-                    <a:blip xmlns:r="http://schemas.openxmlformats.org/officeDocument/2006/relationships" r:embed="R711a79e8e4744000"/>
+                    <a:blip xmlns:r="http://schemas.openxmlformats.org/officeDocument/2006/relationships" r:embed="R318ab04b17a14dbb"/>
                     <a:stretch>
                       <a:fillRect/>
                     </a:stretch>
@@ -192,7 +192,7 @@
                     <pic:cNvPicPr/>
                   </pic:nvPicPr>
                   <pic:blipFill>
-                    <a:blip xmlns:r="http://schemas.openxmlformats.org/officeDocument/2006/relationships" r:embed="R6f6c0ef8ded943ec"/>
+                    <a:blip xmlns:r="http://schemas.openxmlformats.org/officeDocument/2006/relationships" r:embed="R7662986f4e4c424d"/>
                     <a:stretch>
                       <a:fillRect/>
                     </a:stretch>

--- a/Xceed.Words.NET.Examples/Samples/Image/Output/AddPicture.docx
+++ b/Xceed.Words.NET.Examples/Samples/Image/Output/AddPicture.docx
@@ -49,7 +49,7 @@
                     <pic:cNvPicPr/>
                   </pic:nvPicPr>
                   <pic:blipFill>
-                    <a:blip xmlns:r="http://schemas.openxmlformats.org/officeDocument/2006/relationships" r:embed="R711a79e8e4744000"/>
+                    <a:blip xmlns:r="http://schemas.openxmlformats.org/officeDocument/2006/relationships" r:embed="R68cc1e5db0424954"/>
                     <a:stretch>
                       <a:fillRect/>
                     </a:stretch>
@@ -120,7 +120,7 @@
                     <pic:cNvPicPr/>
                   </pic:nvPicPr>
                   <pic:blipFill>
-                    <a:blip xmlns:r="http://schemas.openxmlformats.org/officeDocument/2006/relationships" r:embed="R711a79e8e4744000"/>
+                    <a:blip xmlns:r="http://schemas.openxmlformats.org/officeDocument/2006/relationships" r:embed="R68cc1e5db0424954"/>
                     <a:stretch>
                       <a:fillRect/>
                     </a:stretch>
@@ -192,7 +192,7 @@
                     <pic:cNvPicPr/>
                   </pic:nvPicPr>
                   <pic:blipFill>
-                    <a:blip xmlns:r="http://schemas.openxmlformats.org/officeDocument/2006/relationships" r:embed="R6f6c0ef8ded943ec"/>
+                    <a:blip xmlns:r="http://schemas.openxmlformats.org/officeDocument/2006/relationships" r:embed="R2ce78a1cff914baf"/>
                     <a:stretch>
                       <a:fillRect/>
                     </a:stretch>

--- a/Xceed.Words.NET.Examples/Samples/Image/Output/AddPicture.docx
+++ b/Xceed.Words.NET.Examples/Samples/Image/Output/AddPicture.docx
@@ -49,7 +49,7 @@
                     <pic:cNvPicPr/>
                   </pic:nvPicPr>
                   <pic:blipFill>
-                    <a:blip xmlns:r="http://schemas.openxmlformats.org/officeDocument/2006/relationships" r:embed="R68cc1e5db0424954"/>
+                    <a:blip xmlns:r="http://schemas.openxmlformats.org/officeDocument/2006/relationships" r:embed="Rf50b561cb31f4a3a"/>
                     <a:stretch>
                       <a:fillRect/>
                     </a:stretch>
@@ -120,7 +120,7 @@
                     <pic:cNvPicPr/>
                   </pic:nvPicPr>
                   <pic:blipFill>
-                    <a:blip xmlns:r="http://schemas.openxmlformats.org/officeDocument/2006/relationships" r:embed="R68cc1e5db0424954"/>
+                    <a:blip xmlns:r="http://schemas.openxmlformats.org/officeDocument/2006/relationships" r:embed="Rf50b561cb31f4a3a"/>
                     <a:stretch>
                       <a:fillRect/>
                     </a:stretch>
@@ -192,7 +192,7 @@
                     <pic:cNvPicPr/>
                   </pic:nvPicPr>
                   <pic:blipFill>
-                    <a:blip xmlns:r="http://schemas.openxmlformats.org/officeDocument/2006/relationships" r:embed="R2ce78a1cff914baf"/>
+                    <a:blip xmlns:r="http://schemas.openxmlformats.org/officeDocument/2006/relationships" r:embed="Re473579abdad4b36"/>
                     <a:stretch>
                       <a:fillRect/>
                     </a:stretch>

--- a/Xceed.Words.NET.Examples/Samples/Image/Output/AddPicture.docx
+++ b/Xceed.Words.NET.Examples/Samples/Image/Output/AddPicture.docx
@@ -49,7 +49,7 @@
                     <pic:cNvPicPr/>
                   </pic:nvPicPr>
                   <pic:blipFill>
-                    <a:blip xmlns:r="http://schemas.openxmlformats.org/officeDocument/2006/relationships" r:embed="Rf50b561cb31f4a3a"/>
+                    <a:blip xmlns:r="http://schemas.openxmlformats.org/officeDocument/2006/relationships" r:embed="R5adeb2192a7a4ea9"/>
                     <a:stretch>
                       <a:fillRect/>
                     </a:stretch>
@@ -120,7 +120,7 @@
                     <pic:cNvPicPr/>
                   </pic:nvPicPr>
                   <pic:blipFill>
-                    <a:blip xmlns:r="http://schemas.openxmlformats.org/officeDocument/2006/relationships" r:embed="Rf50b561cb31f4a3a"/>
+                    <a:blip xmlns:r="http://schemas.openxmlformats.org/officeDocument/2006/relationships" r:embed="R5adeb2192a7a4ea9"/>
                     <a:stretch>
                       <a:fillRect/>
                     </a:stretch>
@@ -192,7 +192,7 @@
                     <pic:cNvPicPr/>
                   </pic:nvPicPr>
                   <pic:blipFill>
-                    <a:blip xmlns:r="http://schemas.openxmlformats.org/officeDocument/2006/relationships" r:embed="Re473579abdad4b36"/>
+                    <a:blip xmlns:r="http://schemas.openxmlformats.org/officeDocument/2006/relationships" r:embed="R8efda505b8dc40fb"/>
                     <a:stretch>
                       <a:fillRect/>
                     </a:stretch>

--- a/Xceed.Words.NET.Examples/Samples/Image/Output/AddPicture.docx
+++ b/Xceed.Words.NET.Examples/Samples/Image/Output/AddPicture.docx
@@ -49,7 +49,7 @@
                     <pic:cNvPicPr/>
                   </pic:nvPicPr>
                   <pic:blipFill>
-                    <a:blip xmlns:r="http://schemas.openxmlformats.org/officeDocument/2006/relationships" r:embed="R5adeb2192a7a4ea9"/>
+                    <a:blip xmlns:r="http://schemas.openxmlformats.org/officeDocument/2006/relationships" r:embed="Rbc90b777138148a5"/>
                     <a:stretch>
                       <a:fillRect/>
                     </a:stretch>
@@ -120,7 +120,7 @@
                     <pic:cNvPicPr/>
                   </pic:nvPicPr>
                   <pic:blipFill>
-                    <a:blip xmlns:r="http://schemas.openxmlformats.org/officeDocument/2006/relationships" r:embed="R5adeb2192a7a4ea9"/>
+                    <a:blip xmlns:r="http://schemas.openxmlformats.org/officeDocument/2006/relationships" r:embed="Rbc90b777138148a5"/>
                     <a:stretch>
                       <a:fillRect/>
                     </a:stretch>
@@ -192,7 +192,7 @@
                     <pic:cNvPicPr/>
                   </pic:nvPicPr>
                   <pic:blipFill>
-                    <a:blip xmlns:r="http://schemas.openxmlformats.org/officeDocument/2006/relationships" r:embed="R8efda505b8dc40fb"/>
+                    <a:blip xmlns:r="http://schemas.openxmlformats.org/officeDocument/2006/relationships" r:embed="Ra5e218cc16be406e"/>
                     <a:stretch>
                       <a:fillRect/>
                     </a:stretch>

--- a/Xceed.Words.NET.Examples/Samples/Image/Output/AddPicture.docx
+++ b/Xceed.Words.NET.Examples/Samples/Image/Output/AddPicture.docx
@@ -49,7 +49,7 @@
                     <pic:cNvPicPr/>
                   </pic:nvPicPr>
                   <pic:blipFill>
-                    <a:blip xmlns:r="http://schemas.openxmlformats.org/officeDocument/2006/relationships" r:embed="Rbc90b777138148a5"/>
+                    <a:blip xmlns:r="http://schemas.openxmlformats.org/officeDocument/2006/relationships" r:embed="R13b9258574264207"/>
                     <a:stretch>
                       <a:fillRect/>
                     </a:stretch>
@@ -120,7 +120,7 @@
                     <pic:cNvPicPr/>
                   </pic:nvPicPr>
                   <pic:blipFill>
-                    <a:blip xmlns:r="http://schemas.openxmlformats.org/officeDocument/2006/relationships" r:embed="Rbc90b777138148a5"/>
+                    <a:blip xmlns:r="http://schemas.openxmlformats.org/officeDocument/2006/relationships" r:embed="R13b9258574264207"/>
                     <a:stretch>
                       <a:fillRect/>
                     </a:stretch>
@@ -192,7 +192,7 @@
                     <pic:cNvPicPr/>
                   </pic:nvPicPr>
                   <pic:blipFill>
-                    <a:blip xmlns:r="http://schemas.openxmlformats.org/officeDocument/2006/relationships" r:embed="Ra5e218cc16be406e"/>
+                    <a:blip xmlns:r="http://schemas.openxmlformats.org/officeDocument/2006/relationships" r:embed="R16ea6152208a4207"/>
                     <a:stretch>
                       <a:fillRect/>
                     </a:stretch>

--- a/Xceed.Words.NET.Examples/Samples/Image/Output/AddPicture.docx
+++ b/Xceed.Words.NET.Examples/Samples/Image/Output/AddPicture.docx
@@ -49,7 +49,7 @@
                     <pic:cNvPicPr/>
                   </pic:nvPicPr>
                   <pic:blipFill>
-                    <a:blip xmlns:r="http://schemas.openxmlformats.org/officeDocument/2006/relationships" r:embed="R13b9258574264207"/>
+                    <a:blip xmlns:r="http://schemas.openxmlformats.org/officeDocument/2006/relationships" r:embed="Rf72f8c97b25d4238"/>
                     <a:stretch>
                       <a:fillRect/>
                     </a:stretch>
@@ -120,7 +120,7 @@
                     <pic:cNvPicPr/>
                   </pic:nvPicPr>
                   <pic:blipFill>
-                    <a:blip xmlns:r="http://schemas.openxmlformats.org/officeDocument/2006/relationships" r:embed="R13b9258574264207"/>
+                    <a:blip xmlns:r="http://schemas.openxmlformats.org/officeDocument/2006/relationships" r:embed="Rf72f8c97b25d4238"/>
                     <a:stretch>
                       <a:fillRect/>
                     </a:stretch>
@@ -192,7 +192,7 @@
                     <pic:cNvPicPr/>
                   </pic:nvPicPr>
                   <pic:blipFill>
-                    <a:blip xmlns:r="http://schemas.openxmlformats.org/officeDocument/2006/relationships" r:embed="R16ea6152208a4207"/>
+                    <a:blip xmlns:r="http://schemas.openxmlformats.org/officeDocument/2006/relationships" r:embed="R2e06b70a6e6f4c42"/>
                     <a:stretch>
                       <a:fillRect/>
                     </a:stretch>

--- a/Xceed.Words.NET.Examples/Samples/Image/Output/AddPicture.docx
+++ b/Xceed.Words.NET.Examples/Samples/Image/Output/AddPicture.docx
@@ -1,6 +1,6 @@
 
 <file path=word/document.xml><?xml version="1.0" encoding="utf-8"?>
-<w:document xmlns:ve="http://schemas.openxmlformats.org/markup-compatibility/2006" xmlns:o="urn:schemas-microsoft-com:office:office" xmlns:r="http://schemas.openxmlformats.org/officeDocument/2006/relationships" xmlns:m="http://schemas.openxmlformats.org/officeDocument/2006/math" xmlns:v="urn:schemas-microsoft-com:vml" xmlns:wp="http://schemas.openxmlformats.org/drawingml/2006/wordprocessingDrawing" xmlns:w10="urn:schemas-microsoft-com:office:word" xmlns:w="http://schemas.openxmlformats.org/wordprocessingml/2006/main" xmlns:wne="http://schemas.microsoft.com/office/word/2006/wordml" xmlns:a="http://schemas.openxmlformats.org/drawingml/2006/main" xmlns:c="http://schemas.openxmlformats.org/drawingml/2006/chart">
+<w:document xmlns:ve="http://schemas.openxmlformats.org/markup-compatibility/2006" xmlns:wpc="http://schemas.microsoft.com/office/word/2010/wordprocessingCanvas" xmlns:cx="http://schemas.microsoft.com/office/drawing/2014/chartex" xmlns:cx1="http://schemas.microsoft.com/office/drawing/2015/9/8/chartex" xmlns:cx2="http://schemas.microsoft.com/office/drawing/2015/10/21/chartex" xmlns:cx3="http://schemas.microsoft.com/office/drawing/2016/5/9/chartex" xmlns:cx4="http://schemas.microsoft.com/office/drawing/2016/5/10/chartex" xmlns:cx5="http://schemas.microsoft.com/office/drawing/2016/5/11/chartex" xmlns:cx6="http://schemas.microsoft.com/office/drawing/2016/5/12/chartex" xmlns:cx7="http://schemas.microsoft.com/office/drawing/2016/5/13/chartex" xmlns:cx8="http://schemas.microsoft.com/office/drawing/2016/5/14/chartex" xmlns:mc="http://schemas.openxmlformats.org/markup-compatibility/2006" xmlns:aink="http://schemas.microsoft.com/office/drawing/2016/ink" xmlns:am3d="http://schemas.microsoft.com/office/drawing/2017/model3d" xmlns:o="urn:schemas-microsoft-com:office:office" xmlns:oel="http://schemas.microsoft.com/office/2019/extlst" xmlns:r="http://schemas.openxmlformats.org/officeDocument/2006/relationships" xmlns:m="http://schemas.openxmlformats.org/officeDocument/2006/math" xmlns:v="urn:schemas-microsoft-com:vml" xmlns:wp14="http://schemas.microsoft.com/office/word/2010/wordprocessingDrawing" xmlns:wp="http://schemas.openxmlformats.org/drawingml/2006/wordprocessingDrawing" xmlns:w10="urn:schemas-microsoft-com:office:word" xmlns:w="http://schemas.openxmlformats.org/wordprocessingml/2006/main" xmlns:w14="http://schemas.microsoft.com/office/word/2010/wordml" xmlns:w15="http://schemas.microsoft.com/office/word/2012/wordml" xmlns:w16cex="http://schemas.microsoft.com/office/word/2018/wordml/cex" xmlns:w16cid="http://schemas.microsoft.com/office/word/2016/wordml/cid" xmlns:w16="http://schemas.microsoft.com/office/word/2018/wordml" xmlns:w16du="http://schemas.microsoft.com/office/word/2023/wordml/word16du" xmlns:w16sdtdh="http://schemas.microsoft.com/office/word/2020/wordml/sdtdatahash" xmlns:w16se="http://schemas.microsoft.com/office/word/2015/wordml/symex" xmlns:wpg="http://schemas.microsoft.com/office/word/2010/wordprocessingGroup" xmlns:wpi="http://schemas.microsoft.com/office/word/2010/wordprocessingInk" xmlns:wne="http://schemas.microsoft.com/office/word/2006/wordml" xmlns:wps="http://schemas.microsoft.com/office/word/2010/wordprocessingShape" mc:Ignorable="w14 w15 w16se w16cid w16 w16cex w16sdtdh w16du wp14">
   <w:body>
     <w:p>
       <w:pPr>
@@ -49,7 +49,7 @@
                     <pic:cNvPicPr/>
                   </pic:nvPicPr>
                   <pic:blipFill>
-                    <a:blip xmlns:r="http://schemas.openxmlformats.org/officeDocument/2006/relationships" r:embed="Rf72f8c97b25d4238"/>
+                    <a:blip xmlns:r="http://schemas.openxmlformats.org/officeDocument/2006/relationships" r:embed="R438f1decab9a40f0"/>
                     <a:stretch>
                       <a:fillRect/>
                     </a:stretch>
@@ -120,7 +120,7 @@
                     <pic:cNvPicPr/>
                   </pic:nvPicPr>
                   <pic:blipFill>
-                    <a:blip xmlns:r="http://schemas.openxmlformats.org/officeDocument/2006/relationships" r:embed="Rf72f8c97b25d4238"/>
+                    <a:blip xmlns:r="http://schemas.openxmlformats.org/officeDocument/2006/relationships" r:embed="R438f1decab9a40f0"/>
                     <a:stretch>
                       <a:fillRect/>
                     </a:stretch>
@@ -192,7 +192,7 @@
                     <pic:cNvPicPr/>
                   </pic:nvPicPr>
                   <pic:blipFill>
-                    <a:blip xmlns:r="http://schemas.openxmlformats.org/officeDocument/2006/relationships" r:embed="R2e06b70a6e6f4c42"/>
+                    <a:blip xmlns:r="http://schemas.openxmlformats.org/officeDocument/2006/relationships" r:embed="Rec854bf268c84311"/>
                     <a:stretch>
                       <a:fillRect/>
                     </a:stretch>
